--- a/Research/PlaytestingQuestionnaire.docx
+++ b/Research/PlaytestingQuestionnaire.docx
@@ -14,6 +14,7 @@
       </w:r>
     </w:p>
     <w:p/>
+    <w:p/>
     <w:p>
       <w:pPr>
         <w:pStyle w:val="ListParagraph"/>
@@ -23,7 +24,7 @@
         </w:numPr>
       </w:pPr>
       <w:r>
-        <w:t>How much time did you feel like you were playing for?</w:t>
+        <w:t>How long were you playing for?</w:t>
       </w:r>
     </w:p>
     <w:p>
@@ -50,7 +51,7 @@
         </w:numPr>
       </w:pPr>
       <w:r>
-        <w:t>Was the game challenging for you?</w:t>
+        <w:t>How much time did you feel like you were playing for?</w:t>
       </w:r>
     </w:p>
     <w:p>
@@ -77,8 +78,13 @@
         </w:numPr>
       </w:pPr>
       <w:r>
-        <w:t>Did you feel it should be more challenging?</w:t>
-      </w:r>
+        <w:t>Was the game challenging for you?</w:t>
+      </w:r>
+    </w:p>
+    <w:p>
+      <w:pPr>
+        <w:pStyle w:val="ListParagraph"/>
+      </w:pPr>
     </w:p>
     <w:p>
       <w:pPr>
@@ -99,18 +105,13 @@
         </w:numPr>
       </w:pPr>
       <w:r>
-        <w:t>Could you play the game again without looking at the rules?</w:t>
-      </w:r>
-    </w:p>
-    <w:p>
-      <w:pPr>
-        <w:pStyle w:val="ListParagraph"/>
-      </w:pPr>
-    </w:p>
-    <w:p>
-      <w:pPr>
-        <w:pStyle w:val="ListParagraph"/>
-      </w:pPr>
+        <w:t>Did you feel it should be more challenging?</w:t>
+      </w:r>
+    </w:p>
+    <w:p/>
+    <w:p>
+      <w:bookmarkStart w:id="0" w:name="_GoBack"/>
+      <w:bookmarkEnd w:id="0"/>
     </w:p>
     <w:p>
       <w:pPr>
@@ -121,19 +122,15 @@
         </w:numPr>
       </w:pPr>
       <w:r>
-        <w:t>What was your strategy?</w:t>
-      </w:r>
-    </w:p>
-    <w:p>
-      <w:pPr>
-        <w:pStyle w:val="ListParagraph"/>
-      </w:pPr>
-    </w:p>
-    <w:p>
-      <w:pPr>
-        <w:pStyle w:val="ListParagraph"/>
-      </w:pPr>
-    </w:p>
+        <w:t>How did you feel whilst playing the game?</w:t>
+      </w:r>
+    </w:p>
+    <w:p>
+      <w:pPr>
+        <w:pStyle w:val="ListParagraph"/>
+      </w:pPr>
+    </w:p>
+    <w:p/>
     <w:p>
       <w:pPr>
         <w:pStyle w:val="ListParagraph"/>
@@ -143,19 +140,18 @@
         </w:numPr>
       </w:pPr>
       <w:r>
-        <w:t>How far in advance could you predict what was going to happen in the game?</w:t>
-      </w:r>
-    </w:p>
-    <w:p>
-      <w:pPr>
-        <w:pStyle w:val="ListParagraph"/>
-      </w:pPr>
-    </w:p>
-    <w:p>
-      <w:pPr>
-        <w:pStyle w:val="ListParagraph"/>
-      </w:pPr>
-    </w:p>
+        <w:t xml:space="preserve">Did you feel </w:t>
+      </w:r>
+      <w:proofErr w:type="spellStart"/>
+      <w:r>
+        <w:t>vellichor</w:t>
+      </w:r>
+      <w:proofErr w:type="spellEnd"/>
+      <w:r>
+        <w:t xml:space="preserve"> (the strange wistfulness of used bookstores)?</w:t>
+      </w:r>
+    </w:p>
+    <w:p/>
     <w:p>
       <w:pPr>
         <w:pStyle w:val="ListParagraph"/>
@@ -165,19 +161,23 @@
         </w:numPr>
       </w:pPr>
       <w:r>
-        <w:t>To what extend did you feel like you were in control of the outcome of the game?</w:t>
-      </w:r>
-    </w:p>
-    <w:p>
-      <w:pPr>
-        <w:pStyle w:val="ListParagraph"/>
-      </w:pPr>
-    </w:p>
-    <w:p>
-      <w:pPr>
-        <w:pStyle w:val="ListParagraph"/>
-      </w:pPr>
-    </w:p>
+        <w:t xml:space="preserve">Did you feel </w:t>
+      </w:r>
+      <w:proofErr w:type="spellStart"/>
+      <w:r>
+        <w:t>monachopsis</w:t>
+      </w:r>
+      <w:proofErr w:type="spellEnd"/>
+      <w:r>
+        <w:t xml:space="preserve"> (the subtle but persistent feeling of being out of place)?</w:t>
+      </w:r>
+    </w:p>
+    <w:p>
+      <w:pPr>
+        <w:pStyle w:val="ListParagraph"/>
+      </w:pPr>
+    </w:p>
+    <w:p/>
     <w:p>
       <w:pPr>
         <w:pStyle w:val="ListParagraph"/>
@@ -187,85 +187,6 @@
         </w:numPr>
       </w:pPr>
       <w:r>
-        <w:t>Name the game you have played that is most similar to this one.</w:t>
-      </w:r>
-    </w:p>
-    <w:p/>
-    <w:p>
-      <w:pPr>
-        <w:pStyle w:val="ListParagraph"/>
-        <w:numPr>
-          <w:ilvl w:val="0"/>
-          <w:numId w:val="1"/>
-        </w:numPr>
-      </w:pPr>
-      <w:r>
-        <w:t>How did you feel whilst playing the game?</w:t>
-      </w:r>
-    </w:p>
-    <w:p>
-      <w:pPr>
-        <w:pStyle w:val="ListParagraph"/>
-      </w:pPr>
-    </w:p>
-    <w:p/>
-    <w:p>
-      <w:pPr>
-        <w:pStyle w:val="ListParagraph"/>
-        <w:numPr>
-          <w:ilvl w:val="0"/>
-          <w:numId w:val="1"/>
-        </w:numPr>
-      </w:pPr>
-      <w:r>
-        <w:t xml:space="preserve">Did you feel </w:t>
-      </w:r>
-      <w:proofErr w:type="spellStart"/>
-      <w:r>
-        <w:t>vellichor</w:t>
-      </w:r>
-      <w:proofErr w:type="spellEnd"/>
-      <w:r>
-        <w:t xml:space="preserve"> (the strange wistfulness of used bookstores)?</w:t>
-      </w:r>
-    </w:p>
-    <w:p/>
-    <w:p>
-      <w:pPr>
-        <w:pStyle w:val="ListParagraph"/>
-        <w:numPr>
-          <w:ilvl w:val="0"/>
-          <w:numId w:val="1"/>
-        </w:numPr>
-      </w:pPr>
-      <w:r>
-        <w:t xml:space="preserve">Did you feel </w:t>
-      </w:r>
-      <w:proofErr w:type="spellStart"/>
-      <w:r>
-        <w:t>monachopsis</w:t>
-      </w:r>
-      <w:proofErr w:type="spellEnd"/>
-      <w:r>
-        <w:t xml:space="preserve"> (the subtle but persistent feeling of being out of place)?</w:t>
-      </w:r>
-    </w:p>
-    <w:p>
-      <w:pPr>
-        <w:pStyle w:val="ListParagraph"/>
-      </w:pPr>
-    </w:p>
-    <w:p/>
-    <w:p>
-      <w:pPr>
-        <w:pStyle w:val="ListParagraph"/>
-        <w:numPr>
-          <w:ilvl w:val="0"/>
-          <w:numId w:val="1"/>
-        </w:numPr>
-      </w:pPr>
-      <w:r>
-        <w:lastRenderedPageBreak/>
         <w:t>How do you think this game could be improved?</w:t>
       </w:r>
     </w:p>
@@ -281,8 +202,6 @@
       <w:r>
         <w:t xml:space="preserve"> </w:t>
       </w:r>
-      <w:bookmarkStart w:id="0" w:name="_GoBack"/>
-      <w:bookmarkEnd w:id="0"/>
     </w:p>
     <w:sectPr>
       <w:pgSz w:w="11906" w:h="16838"/>
